--- a/cw4/opis use-casu-ów.docx
+++ b/cw4/opis use-casu-ów.docx
@@ -155,7 +155,21 @@
           <w:sz w:val="32"/>
           <w:lang w:val="pl-PL"/>
         </w:rPr>
-        <w:t>Zarządzanie strategią marketingową:</w:t>
+        <w:t>Zarządza</w:t>
+      </w:r>
+      <w:r>
+        <w:rPr>
+          <w:sz w:val="32"/>
+          <w:lang w:val="pl-PL"/>
+        </w:rPr>
+        <w:t>j</w:t>
+      </w:r>
+      <w:r>
+        <w:rPr>
+          <w:sz w:val="32"/>
+          <w:lang w:val="pl-PL"/>
+        </w:rPr>
+        <w:t xml:space="preserve"> strategią marketingową:</w:t>
       </w:r>
     </w:p>
     <w:p>
@@ -323,7 +337,15 @@
           <w:szCs w:val="32"/>
           <w:lang w:val="pl-PL"/>
         </w:rPr>
-        <w:t xml:space="preserve">Obsługa użytkowników: </w:t>
+        <w:t>Obsługój</w:t>
+      </w:r>
+      <w:r>
+        <w:rPr>
+          <w:sz w:val="32"/>
+          <w:szCs w:val="32"/>
+          <w:lang w:val="pl-PL"/>
+        </w:rPr>
+        <w:t xml:space="preserve"> użytkowników: </w:t>
       </w:r>
     </w:p>
     <w:p>
@@ -909,26 +931,44 @@
           <w:lang w:val="pl-PL"/>
         </w:rPr>
       </w:pPr>
+    </w:p>
+    <w:p>
+      <w:pPr>
+        <w:rPr>
+          <w:rFonts w:cstheme="minorHAnsi"/>
+          <w:sz w:val="32"/>
+          <w:szCs w:val="32"/>
+          <w:lang w:val="pl-PL"/>
+        </w:rPr>
+      </w:pPr>
+      <w:r>
+        <w:rPr>
+          <w:rFonts w:cstheme="minorHAnsi"/>
+          <w:sz w:val="32"/>
+          <w:szCs w:val="32"/>
+          <w:lang w:val="pl-PL"/>
+        </w:rPr>
+        <w:t>Zarzą</w:t>
+      </w:r>
+      <w:r>
+        <w:rPr>
+          <w:rFonts w:cstheme="minorHAnsi"/>
+          <w:sz w:val="32"/>
+          <w:szCs w:val="32"/>
+          <w:lang w:val="pl-PL"/>
+        </w:rPr>
+        <w:t>dzaj</w:t>
+      </w:r>
       <w:bookmarkStart w:id="0" w:name="_GoBack"/>
       <w:bookmarkEnd w:id="0"/>
-    </w:p>
-    <w:p>
-      <w:pPr>
-        <w:rPr>
-          <w:rFonts w:cstheme="minorHAnsi"/>
-          <w:sz w:val="32"/>
-          <w:szCs w:val="32"/>
-          <w:lang w:val="pl-PL"/>
-        </w:rPr>
-      </w:pPr>
-      <w:r>
-        <w:rPr>
-          <w:rFonts w:cstheme="minorHAnsi"/>
-          <w:sz w:val="32"/>
-          <w:szCs w:val="32"/>
-          <w:lang w:val="pl-PL"/>
-        </w:rPr>
-        <w:t>Zarządzanie budżetem</w:t>
+      <w:r>
+        <w:rPr>
+          <w:rFonts w:cstheme="minorHAnsi"/>
+          <w:sz w:val="32"/>
+          <w:szCs w:val="32"/>
+          <w:lang w:val="pl-PL"/>
+        </w:rPr>
+        <w:t xml:space="preserve"> budżetem</w:t>
       </w:r>
       <w:r>
         <w:rPr>
